--- a/www/chapters/OT14400-comp.docx
+++ b/www/chapters/OT14400-comp.docx
@@ -119,10 +119,10 @@
     <w:p>
       <w:pPr>
         <w:rPr>
-          <w:ins w:id="1" w:author="Comparison" w:date="2019-10-24T22:47:00Z"/>
+          <w:ins w:id="1" w:author="Comparison" w:date="2019-10-30T17:35:00Z"/>
         </w:rPr>
       </w:pPr>
-      <w:ins w:id="2" w:author="Comparison" w:date="2019-10-24T22:47:00Z">
+      <w:ins w:id="2" w:author="Comparison" w:date="2019-10-30T17:35:00Z">
         <w:r>
           <w:t>Example A</w:t>
         </w:r>
@@ -131,10 +131,10 @@
     <w:p>
       <w:pPr>
         <w:rPr>
-          <w:ins w:id="3" w:author="Comparison" w:date="2019-10-24T22:47:00Z"/>
+          <w:ins w:id="3" w:author="Comparison" w:date="2019-10-30T17:35:00Z"/>
         </w:rPr>
       </w:pPr>
-      <w:ins w:id="4" w:author="Comparison" w:date="2019-10-24T22:47:00Z">
+      <w:ins w:id="4" w:author="Comparison" w:date="2019-10-30T17:35:00Z">
         <w:r>
           <w:lastRenderedPageBreak/>
           <w:t>Oil delivered and ap</w:t>
@@ -147,10 +147,10 @@
     <w:p>
       <w:pPr>
         <w:rPr>
-          <w:ins w:id="5" w:author="Comparison" w:date="2019-10-24T22:47:00Z"/>
+          <w:ins w:id="5" w:author="Comparison" w:date="2019-10-30T17:35:00Z"/>
         </w:rPr>
       </w:pPr>
-      <w:ins w:id="6" w:author="Comparison" w:date="2019-10-24T22:47:00Z">
+      <w:ins w:id="6" w:author="Comparison" w:date="2019-10-30T17:35:00Z">
         <w:r>
           <w:t>CP1 - £2m</w:t>
         </w:r>
@@ -159,10 +159,10 @@
     <w:p>
       <w:pPr>
         <w:rPr>
-          <w:ins w:id="7" w:author="Comparison" w:date="2019-10-24T22:47:00Z"/>
+          <w:ins w:id="7" w:author="Comparison" w:date="2019-10-30T17:35:00Z"/>
         </w:rPr>
       </w:pPr>
-      <w:ins w:id="8" w:author="Comparison" w:date="2019-10-24T22:47:00Z">
+      <w:ins w:id="8" w:author="Comparison" w:date="2019-10-30T17:35:00Z">
         <w:r>
           <w:t>CP2 - £3m</w:t>
         </w:r>
@@ -171,10 +171,10 @@
     <w:p>
       <w:pPr>
         <w:rPr>
-          <w:ins w:id="9" w:author="Comparison" w:date="2019-10-24T22:47:00Z"/>
+          <w:ins w:id="9" w:author="Comparison" w:date="2019-10-30T17:35:00Z"/>
         </w:rPr>
       </w:pPr>
-      <w:ins w:id="10" w:author="Comparison" w:date="2019-10-24T22:47:00Z">
+      <w:ins w:id="10" w:author="Comparison" w:date="2019-10-30T17:35:00Z">
         <w:r>
           <w:t>CP3 - £4m</w:t>
         </w:r>
@@ -183,10 +183,10 @@
     <w:p>
       <w:pPr>
         <w:rPr>
-          <w:ins w:id="11" w:author="Comparison" w:date="2019-10-24T22:47:00Z"/>
+          <w:ins w:id="11" w:author="Comparison" w:date="2019-10-30T17:35:00Z"/>
         </w:rPr>
       </w:pPr>
-      <w:ins w:id="12" w:author="Comparison" w:date="2019-10-24T22:47:00Z">
+      <w:ins w:id="12" w:author="Comparison" w:date="2019-10-30T17:35:00Z">
         <w:r>
           <w:t>CP1: No expenditure claims are made or allowed.</w:t>
         </w:r>
@@ -195,10 +195,10 @@
     <w:p>
       <w:pPr>
         <w:rPr>
-          <w:ins w:id="13" w:author="Comparison" w:date="2019-10-24T22:47:00Z"/>
+          <w:ins w:id="13" w:author="Comparison" w:date="2019-10-30T17:35:00Z"/>
         </w:rPr>
       </w:pPr>
-      <w:ins w:id="14" w:author="Comparison" w:date="2019-10-24T22:47:00Z">
+      <w:ins w:id="14" w:author="Comparison" w:date="2019-10-30T17:35:00Z">
         <w:r>
           <w:t>CP2: No expenditure claims are made or allowed.</w:t>
         </w:r>
@@ -207,10 +207,10 @@
     <w:p>
       <w:pPr>
         <w:rPr>
-          <w:ins w:id="15" w:author="Comparison" w:date="2019-10-24T22:47:00Z"/>
+          <w:ins w:id="15" w:author="Comparison" w:date="2019-10-30T17:35:00Z"/>
         </w:rPr>
       </w:pPr>
-      <w:ins w:id="16" w:author="Comparison" w:date="2019-10-24T22:47:00Z">
+      <w:ins w:id="16" w:author="Comparison" w:date="2019-10-30T17:35:00Z">
         <w:r>
           <w:t>CP3: No expenditure claims are made or allowed.</w:t>
         </w:r>
@@ -219,10 +219,10 @@
     <w:p>
       <w:pPr>
         <w:rPr>
-          <w:ins w:id="17" w:author="Comparison" w:date="2019-10-24T22:47:00Z"/>
+          <w:ins w:id="17" w:author="Comparison" w:date="2019-10-30T17:35:00Z"/>
         </w:rPr>
       </w:pPr>
-      <w:ins w:id="18" w:author="Comparison" w:date="2019-10-24T22:47:00Z">
+      <w:ins w:id="18" w:author="Comparison" w:date="2019-10-30T17:35:00Z">
         <w:r>
           <w:t>Example B</w:t>
         </w:r>
@@ -231,10 +231,10 @@
     <w:p>
       <w:pPr>
         <w:rPr>
-          <w:ins w:id="19" w:author="Comparison" w:date="2019-10-24T22:47:00Z"/>
+          <w:ins w:id="19" w:author="Comparison" w:date="2019-10-30T17:35:00Z"/>
         </w:rPr>
       </w:pPr>
-      <w:ins w:id="20" w:author="Comparison" w:date="2019-10-24T22:47:00Z">
+      <w:ins w:id="20" w:author="Comparison" w:date="2019-10-30T17:35:00Z">
         <w:r>
           <w:t xml:space="preserve">Oil delivered and appropriated as </w:t>
         </w:r>
@@ -246,10 +246,10 @@
     <w:p>
       <w:pPr>
         <w:rPr>
-          <w:ins w:id="21" w:author="Comparison" w:date="2019-10-24T22:47:00Z"/>
+          <w:ins w:id="21" w:author="Comparison" w:date="2019-10-30T17:35:00Z"/>
         </w:rPr>
       </w:pPr>
-      <w:ins w:id="22" w:author="Comparison" w:date="2019-10-24T22:47:00Z">
+      <w:ins w:id="22" w:author="Comparison" w:date="2019-10-30T17:35:00Z">
         <w:r>
           <w:t>CP1 - £2m</w:t>
         </w:r>
@@ -258,10 +258,10 @@
     <w:p>
       <w:pPr>
         <w:rPr>
-          <w:ins w:id="23" w:author="Comparison" w:date="2019-10-24T22:47:00Z"/>
+          <w:ins w:id="23" w:author="Comparison" w:date="2019-10-30T17:35:00Z"/>
         </w:rPr>
       </w:pPr>
-      <w:ins w:id="24" w:author="Comparison" w:date="2019-10-24T22:47:00Z">
+      <w:ins w:id="24" w:author="Comparison" w:date="2019-10-30T17:35:00Z">
         <w:r>
           <w:t>CP2 - £3m</w:t>
         </w:r>
@@ -270,10 +270,10 @@
     <w:p>
       <w:pPr>
         <w:rPr>
-          <w:ins w:id="25" w:author="Comparison" w:date="2019-10-24T22:47:00Z"/>
+          <w:ins w:id="25" w:author="Comparison" w:date="2019-10-30T17:35:00Z"/>
         </w:rPr>
       </w:pPr>
-      <w:ins w:id="26" w:author="Comparison" w:date="2019-10-24T22:47:00Z">
+      <w:ins w:id="26" w:author="Comparison" w:date="2019-10-30T17:35:00Z">
         <w:r>
           <w:t>CP3 - £4m</w:t>
         </w:r>
@@ -282,10 +282,10 @@
     <w:p>
       <w:pPr>
         <w:rPr>
-          <w:ins w:id="27" w:author="Comparison" w:date="2019-10-24T22:47:00Z"/>
+          <w:ins w:id="27" w:author="Comparison" w:date="2019-10-30T17:35:00Z"/>
         </w:rPr>
       </w:pPr>
-      <w:ins w:id="28" w:author="Comparison" w:date="2019-10-24T22:47:00Z">
+      <w:ins w:id="28" w:author="Comparison" w:date="2019-10-30T17:35:00Z">
         <w:r>
           <w:t>CP1: Claim of £200,000 under Schedule 6, but no expenditure allowed.</w:t>
         </w:r>
@@ -294,10 +294,10 @@
     <w:p>
       <w:pPr>
         <w:rPr>
-          <w:ins w:id="29" w:author="Comparison" w:date="2019-10-24T22:47:00Z"/>
+          <w:ins w:id="29" w:author="Comparison" w:date="2019-10-30T17:35:00Z"/>
         </w:rPr>
       </w:pPr>
-      <w:ins w:id="30" w:author="Comparison" w:date="2019-10-24T22:47:00Z">
+      <w:ins w:id="30" w:author="Comparison" w:date="2019-10-30T17:35:00Z">
         <w:r>
           <w:t>CP2: £50,000 of the above Schedule 6 claim is allowed.</w:t>
         </w:r>
@@ -306,10 +306,10 @@
     <w:p>
       <w:pPr>
         <w:rPr>
-          <w:ins w:id="31" w:author="Comparison" w:date="2019-10-24T22:47:00Z"/>
+          <w:ins w:id="31" w:author="Comparison" w:date="2019-10-30T17:35:00Z"/>
         </w:rPr>
       </w:pPr>
-      <w:ins w:id="32" w:author="Comparison" w:date="2019-10-24T22:47:00Z">
+      <w:ins w:id="32" w:author="Comparison" w:date="2019-10-30T17:35:00Z">
         <w:r>
           <w:t>There is no clawback of any provisional allowance for the last but one preceding period - th</w:t>
         </w:r>
@@ -321,10 +321,10 @@
     <w:p>
       <w:pPr>
         <w:rPr>
-          <w:ins w:id="33" w:author="Comparison" w:date="2019-10-24T22:47:00Z"/>
+          <w:ins w:id="33" w:author="Comparison" w:date="2019-10-30T17:35:00Z"/>
         </w:rPr>
       </w:pPr>
-      <w:ins w:id="34" w:author="Comparison" w:date="2019-10-24T22:47:00Z">
+      <w:ins w:id="34" w:author="Comparison" w:date="2019-10-30T17:35:00Z">
         <w:r>
           <w:t>CP3: Again a revision is needed</w:t>
         </w:r>
@@ -11936,7 +11936,7 @@
     <w:hidden/>
     <w:uiPriority w:val="99"/>
     <w:semiHidden/>
-    <w:rsid w:val="00846712"/>
+    <w:rsid w:val="00D01F08"/>
     <w:pPr>
       <w:spacing w:after="0" w:line="240" w:lineRule="auto"/>
     </w:pPr>
@@ -11948,7 +11948,7 @@
     <w:uiPriority w:val="99"/>
     <w:semiHidden/>
     <w:unhideWhenUsed/>
-    <w:rsid w:val="00846712"/>
+    <w:rsid w:val="00D01F08"/>
     <w:pPr>
       <w:spacing w:after="0" w:line="240" w:lineRule="auto"/>
     </w:pPr>
@@ -11964,7 +11964,7 @@
     <w:link w:val="BalloonText"/>
     <w:uiPriority w:val="99"/>
     <w:semiHidden/>
-    <w:rsid w:val="00846712"/>
+    <w:rsid w:val="00D01F08"/>
     <w:rPr>
       <w:rFonts w:ascii="Segoe UI" w:hAnsi="Segoe UI" w:cs="Segoe UI"/>
       <w:sz w:val="18"/>
@@ -12299,7 +12299,7 @@
 </file>
 
 <file path=customXml/itemProps1.xml><?xml version="1.0" encoding="utf-8"?>
-<ds:datastoreItem xmlns:ds="http://schemas.openxmlformats.org/officeDocument/2006/customXml" ds:itemID="{7262B5CD-C7FB-429C-AEF9-E9CD5F4A7752}">
+<ds:datastoreItem xmlns:ds="http://schemas.openxmlformats.org/officeDocument/2006/customXml" ds:itemID="{47BDF57D-C9D1-462E-B866-B598118EE05A}">
   <ds:schemaRefs>
     <ds:schemaRef ds:uri="http://schemas.openxmlformats.org/officeDocument/2006/bibliography"/>
   </ds:schemaRefs>
